--- a/계획.docx
+++ b/계획.docx
@@ -866,6 +866,7 @@
               <w:jc w:val="center"/>
               <w:rPr>
                 <w:rFonts w:ascii="맑은 고딕" w:eastAsia="맑은 고딕" w:hAnsi="맑은 고딕" w:cs="굴림"/>
+                <w:strike/>
                 <w:color w:val="000000"/>
                 <w:kern w:val="0"/>
                 <w:sz w:val="22"/>
@@ -874,6 +875,7 @@
             <w:r>
               <w:rPr>
                 <w:rFonts w:ascii="맑은 고딕" w:eastAsia="맑은 고딕" w:hAnsi="맑은 고딕" w:cs="굴림" w:hint="eastAsia"/>
+                <w:strike/>
                 <w:color w:val="000000"/>
                 <w:kern w:val="0"/>
                 <w:sz w:val="22"/>
@@ -883,6 +885,7 @@
             <w:r>
               <w:rPr>
                 <w:rFonts w:ascii="맑은 고딕" w:eastAsia="맑은 고딕" w:hAnsi="맑은 고딕" w:cs="굴림" w:hint="eastAsia"/>
+                <w:strike/>
                 <w:color w:val="000000"/>
                 <w:kern w:val="0"/>
                 <w:sz w:val="22"/>
@@ -934,13 +937,7 @@
       </w:tr>
     </w:tbl>
     <w:p/>
-    <w:p>
-      <w:pPr>
-        <w:rPr>
-          <w:rFonts w:hint="eastAsia"/>
-        </w:rPr>
-      </w:pPr>
-    </w:p>
+    <w:p/>
     <w:sectPr>
       <w:pgSz w:w="11906" w:h="16838"/>
       <w:pgMar w:top="1701" w:right="1440" w:bottom="1440" w:left="1440" w:header="851" w:footer="992" w:gutter="0"/>
